--- a/cse475-project-report-nazia-sumona-kasfia.docx
+++ b/cse475-project-report-nazia-sumona-kasfia.docx
@@ -128,7 +128,7 @@
           <w:szCs w:val="40"/>
         </w:rPr>
         <w:tab/>
-        <w:t xml:space="preserve"> Department</w:t>
+        <w:t xml:space="preserve"> </w:t>
       </w:r>
       <w:r>
         <w:rPr>
@@ -138,7 +138,7 @@
           <w:sz w:val="40"/>
           <w:szCs w:val="40"/>
         </w:rPr>
-        <w:t xml:space="preserve"> </w:t>
+        <w:t>Department</w:t>
       </w:r>
       <w:r>
         <w:rPr>
@@ -148,7 +148,27 @@
           <w:sz w:val="40"/>
           <w:szCs w:val="40"/>
         </w:rPr>
-        <w:t xml:space="preserve"> of CSE</w:t>
+        <w:t xml:space="preserve"> </w:t>
+      </w:r>
+      <w:r>
+        <w:rPr>
+          <w:rFonts w:ascii="Times New Roman" w:hAnsi="Times New Roman" w:cs="Times New Roman"/>
+          <w:b/>
+          <w:bCs/>
+          <w:sz w:val="40"/>
+          <w:szCs w:val="40"/>
+        </w:rPr>
+        <w:t>of</w:t>
+      </w:r>
+      <w:r>
+        <w:rPr>
+          <w:rFonts w:ascii="Times New Roman" w:hAnsi="Times New Roman" w:cs="Times New Roman"/>
+          <w:b/>
+          <w:bCs/>
+          <w:sz w:val="40"/>
+          <w:szCs w:val="40"/>
+        </w:rPr>
+        <w:t xml:space="preserve"> CSE</w:t>
       </w:r>
     </w:p>
     <w:p>
@@ -251,7 +271,27 @@
           <w:sz w:val="32"/>
           <w:szCs w:val="32"/>
         </w:rPr>
-        <w:t xml:space="preserve">Course Name   : </w:t>
+        <w:t xml:space="preserve">Course </w:t>
+      </w:r>
+      <w:r>
+        <w:rPr>
+          <w:rFonts w:ascii="Times New Roman" w:hAnsi="Times New Roman" w:cs="Times New Roman"/>
+          <w:b/>
+          <w:bCs/>
+          <w:sz w:val="32"/>
+          <w:szCs w:val="32"/>
+        </w:rPr>
+        <w:t>Name:</w:t>
+      </w:r>
+      <w:r>
+        <w:rPr>
+          <w:rFonts w:ascii="Times New Roman" w:hAnsi="Times New Roman" w:cs="Times New Roman"/>
+          <w:b/>
+          <w:bCs/>
+          <w:sz w:val="32"/>
+          <w:szCs w:val="32"/>
+        </w:rPr>
+        <w:t xml:space="preserve"> </w:t>
       </w:r>
       <w:r>
         <w:rPr>
@@ -280,7 +320,27 @@
           <w:sz w:val="32"/>
           <w:szCs w:val="32"/>
         </w:rPr>
-        <w:t xml:space="preserve">Course code :   </w:t>
+        <w:t xml:space="preserve">Course </w:t>
+      </w:r>
+      <w:r>
+        <w:rPr>
+          <w:rFonts w:ascii="Times New Roman" w:hAnsi="Times New Roman" w:cs="Times New Roman"/>
+          <w:b/>
+          <w:bCs/>
+          <w:sz w:val="32"/>
+          <w:szCs w:val="32"/>
+        </w:rPr>
+        <w:t>code:</w:t>
+      </w:r>
+      <w:r>
+        <w:rPr>
+          <w:rFonts w:ascii="Times New Roman" w:hAnsi="Times New Roman" w:cs="Times New Roman"/>
+          <w:b/>
+          <w:bCs/>
+          <w:sz w:val="32"/>
+          <w:szCs w:val="32"/>
+        </w:rPr>
+        <w:t xml:space="preserve">   </w:t>
       </w:r>
       <w:r>
         <w:rPr>
@@ -325,7 +385,15 @@
           <w:sz w:val="32"/>
           <w:szCs w:val="32"/>
         </w:rPr>
-        <w:t xml:space="preserve"> : 03</w:t>
+        <w:t>:</w:t>
+      </w:r>
+      <w:r>
+        <w:rPr>
+          <w:rFonts w:ascii="Times New Roman" w:hAnsi="Times New Roman" w:cs="Times New Roman"/>
+          <w:sz w:val="32"/>
+          <w:szCs w:val="32"/>
+        </w:rPr>
+        <w:t xml:space="preserve"> 03</w:t>
       </w:r>
     </w:p>
     <w:p>
@@ -348,7 +416,17 @@
           <w:sz w:val="32"/>
           <w:szCs w:val="32"/>
         </w:rPr>
-        <w:t>Date of Submission</w:t>
+        <w:t xml:space="preserve">Date of </w:t>
+      </w:r>
+      <w:r>
+        <w:rPr>
+          <w:rFonts w:ascii="Times New Roman" w:hAnsi="Times New Roman" w:cs="Times New Roman"/>
+          <w:b/>
+          <w:bCs/>
+          <w:sz w:val="32"/>
+          <w:szCs w:val="32"/>
+        </w:rPr>
+        <w:t>Submission</w:t>
       </w:r>
       <w:r>
         <w:rPr>
@@ -358,7 +436,17 @@
           <w:sz w:val="24"/>
           <w:szCs w:val="24"/>
         </w:rPr>
-        <w:t xml:space="preserve"> : </w:t>
+        <w:t>:</w:t>
+      </w:r>
+      <w:r>
+        <w:rPr>
+          <w:rFonts w:ascii="Times New Roman" w:hAnsi="Times New Roman" w:cs="Times New Roman"/>
+          <w:b/>
+          <w:bCs/>
+          <w:sz w:val="24"/>
+          <w:szCs w:val="24"/>
+        </w:rPr>
+        <w:t xml:space="preserve"> </w:t>
       </w:r>
       <w:r>
         <w:rPr>
@@ -404,7 +492,17 @@
           <w:sz w:val="32"/>
           <w:szCs w:val="32"/>
         </w:rPr>
-        <w:t>Submitted to :</w:t>
+        <w:t xml:space="preserve">Submitted </w:t>
+      </w:r>
+      <w:r>
+        <w:rPr>
+          <w:rFonts w:ascii="Times New Roman" w:hAnsi="Times New Roman" w:cs="Times New Roman"/>
+          <w:b/>
+          <w:bCs/>
+          <w:sz w:val="32"/>
+          <w:szCs w:val="32"/>
+        </w:rPr>
+        <w:t>to:</w:t>
       </w:r>
     </w:p>
     <w:p>
@@ -698,11 +796,9 @@
           <w:sz w:val="32"/>
           <w:szCs w:val="32"/>
         </w:rPr>
-        <w:t>1 Introduction :</w:t>
-      </w:r>
-    </w:p>
-    <w:p>
-      <w:pPr>
+        <w:t xml:space="preserve">1 </w:t>
+      </w:r>
+      <w:r>
         <w:rPr>
           <w:rFonts w:ascii="Times New Roman" w:hAnsi="Times New Roman" w:cs="Times New Roman"/>
           <w:b/>
@@ -712,8 +808,11 @@
           <w:sz w:val="32"/>
           <w:szCs w:val="32"/>
         </w:rPr>
-      </w:pPr>
-      <w:r>
+        <w:t>Introduction:</w:t>
+      </w:r>
+    </w:p>
+    <w:p>
+      <w:pPr>
         <w:rPr>
           <w:rFonts w:ascii="Times New Roman" w:hAnsi="Times New Roman" w:cs="Times New Roman"/>
           <w:b/>
@@ -723,7 +822,42 @@
           <w:sz w:val="32"/>
           <w:szCs w:val="32"/>
         </w:rPr>
-        <w:t xml:space="preserve">Cosine Similarity : </w:t>
+      </w:pPr>
+      <w:r>
+        <w:rPr>
+          <w:rFonts w:ascii="Times New Roman" w:hAnsi="Times New Roman" w:cs="Times New Roman"/>
+          <w:b/>
+          <w:bCs/>
+          <w:i/>
+          <w:iCs/>
+          <w:sz w:val="32"/>
+          <w:szCs w:val="32"/>
+        </w:rPr>
+        <w:t xml:space="preserve">Cosine </w:t>
+      </w:r>
+      <w:r>
+        <w:rPr>
+          <w:rFonts w:ascii="Times New Roman" w:hAnsi="Times New Roman" w:cs="Times New Roman"/>
+          <w:b/>
+          <w:bCs/>
+          <w:i/>
+          <w:iCs/>
+          <w:sz w:val="32"/>
+          <w:szCs w:val="32"/>
+        </w:rPr>
+        <w:t>Similarity:</w:t>
+      </w:r>
+      <w:r>
+        <w:rPr>
+          <w:rFonts w:ascii="Times New Roman" w:hAnsi="Times New Roman" w:cs="Times New Roman"/>
+          <w:b/>
+          <w:bCs/>
+          <w:i/>
+          <w:iCs/>
+          <w:sz w:val="32"/>
+          <w:szCs w:val="32"/>
+        </w:rPr>
+        <w:t xml:space="preserve"> </w:t>
       </w:r>
     </w:p>
     <w:p>
@@ -784,7 +918,31 @@
           <w:sz w:val="32"/>
           <w:szCs w:val="32"/>
         </w:rPr>
-        <w:t xml:space="preserve">2 Background : </w:t>
+        <w:t xml:space="preserve">2 </w:t>
+      </w:r>
+      <w:r>
+        <w:rPr>
+          <w:rFonts w:ascii="Times New Roman" w:hAnsi="Times New Roman" w:cs="Times New Roman"/>
+          <w:b/>
+          <w:bCs/>
+          <w:i/>
+          <w:iCs/>
+          <w:sz w:val="32"/>
+          <w:szCs w:val="32"/>
+        </w:rPr>
+        <w:t>Background:</w:t>
+      </w:r>
+      <w:r>
+        <w:rPr>
+          <w:rFonts w:ascii="Times New Roman" w:hAnsi="Times New Roman" w:cs="Times New Roman"/>
+          <w:b/>
+          <w:bCs/>
+          <w:i/>
+          <w:iCs/>
+          <w:sz w:val="32"/>
+          <w:szCs w:val="32"/>
+        </w:rPr>
+        <w:t xml:space="preserve"> </w:t>
       </w:r>
     </w:p>
     <w:p>
@@ -849,7 +1007,23 @@
           <w:sz w:val="32"/>
           <w:szCs w:val="32"/>
         </w:rPr>
-        <w:t xml:space="preserve"> talking about are arrays containing the word counts of two documents. A document can be represented by thousands of attributes, each recording the frequency of a particular word (such as a keyword) or phrase in the document. Thus each document can be addressed as term frequency vector. Cosine similarity is a measure of similarity that can be used to compare documents or, say, give a ranking </w:t>
+        <w:t xml:space="preserve"> talking about are arrays containing the word counts of two documents. A document can be represented by thousands of attributes, each recording the frequency of a particular word (such as a keyword) or phrase in the document. </w:t>
+      </w:r>
+      <w:r>
+        <w:rPr>
+          <w:rFonts w:ascii="Times New Roman" w:hAnsi="Times New Roman" w:cs="Times New Roman"/>
+          <w:sz w:val="32"/>
+          <w:szCs w:val="32"/>
+        </w:rPr>
+        <w:t>Thus,</w:t>
+      </w:r>
+      <w:r>
+        <w:rPr>
+          <w:rFonts w:ascii="Times New Roman" w:hAnsi="Times New Roman" w:cs="Times New Roman"/>
+          <w:sz w:val="32"/>
+          <w:szCs w:val="32"/>
+        </w:rPr>
+        <w:t xml:space="preserve"> each document can be addressed as term frequency vector. Cosine similarity is a measure of similarity that can be used to compare documents or, say, give a ranking </w:t>
       </w:r>
       <w:r>
         <w:rPr>
@@ -877,7 +1051,39 @@
           <w:sz w:val="32"/>
           <w:szCs w:val="32"/>
         </w:rPr>
-        <w:t xml:space="preserve"> sim(x, y) = x </w:t>
+        <w:t xml:space="preserve"> </w:t>
+      </w:r>
+      <w:r>
+        <w:rPr>
+          <w:rFonts w:ascii="Times New Roman" w:hAnsi="Times New Roman" w:cs="Times New Roman"/>
+          <w:sz w:val="32"/>
+          <w:szCs w:val="32"/>
+        </w:rPr>
+        <w:t>s</w:t>
+      </w:r>
+      <w:r>
+        <w:rPr>
+          <w:rFonts w:ascii="Times New Roman" w:hAnsi="Times New Roman" w:cs="Times New Roman"/>
+          <w:sz w:val="32"/>
+          <w:szCs w:val="32"/>
+        </w:rPr>
+        <w:t>i</w:t>
+      </w:r>
+      <w:r>
+        <w:rPr>
+          <w:rFonts w:ascii="Times New Roman" w:hAnsi="Times New Roman" w:cs="Times New Roman"/>
+          <w:sz w:val="32"/>
+          <w:szCs w:val="32"/>
+        </w:rPr>
+        <w:t>n</w:t>
+      </w:r>
+      <w:r>
+        <w:rPr>
+          <w:rFonts w:ascii="Times New Roman" w:hAnsi="Times New Roman" w:cs="Times New Roman"/>
+          <w:sz w:val="32"/>
+          <w:szCs w:val="32"/>
+        </w:rPr>
+        <w:t xml:space="preserve">(x, y) = x </w:t>
       </w:r>
       <w:r>
         <w:rPr>
@@ -973,7 +1179,19 @@
           <w:sz w:val="32"/>
           <w:szCs w:val="32"/>
         </w:rPr>
-        <w:t>Feature extraction:</w:t>
+        <w:t xml:space="preserve"> Feature</w:t>
+      </w:r>
+      <w:r>
+        <w:rPr>
+          <w:rFonts w:ascii="Times New Roman" w:hAnsi="Times New Roman" w:cs="Times New Roman"/>
+          <w:b/>
+          <w:bCs/>
+          <w:i/>
+          <w:iCs/>
+          <w:sz w:val="32"/>
+          <w:szCs w:val="32"/>
+        </w:rPr>
+        <w:t xml:space="preserve"> extraction:</w:t>
       </w:r>
     </w:p>
     <w:p>
@@ -1023,7 +1241,39 @@
           <w:sz w:val="32"/>
           <w:szCs w:val="32"/>
         </w:rPr>
-        <w:t xml:space="preserve"> Each word of the document are represented by a numeric value . The transformation of this text to numeric is called word vectorization</w:t>
+        <w:t xml:space="preserve"> Each word of the document </w:t>
+      </w:r>
+      <w:r>
+        <w:rPr>
+          <w:rFonts w:ascii="Times New Roman" w:hAnsi="Times New Roman" w:cs="Times New Roman"/>
+          <w:sz w:val="32"/>
+          <w:szCs w:val="32"/>
+        </w:rPr>
+        <w:t>is</w:t>
+      </w:r>
+      <w:r>
+        <w:rPr>
+          <w:rFonts w:ascii="Times New Roman" w:hAnsi="Times New Roman" w:cs="Times New Roman"/>
+          <w:sz w:val="32"/>
+          <w:szCs w:val="32"/>
+        </w:rPr>
+        <w:t xml:space="preserve"> represented by a numeric </w:t>
+      </w:r>
+      <w:r>
+        <w:rPr>
+          <w:rFonts w:ascii="Times New Roman" w:hAnsi="Times New Roman" w:cs="Times New Roman"/>
+          <w:sz w:val="32"/>
+          <w:szCs w:val="32"/>
+        </w:rPr>
+        <w:t>value.</w:t>
+      </w:r>
+      <w:r>
+        <w:rPr>
+          <w:rFonts w:ascii="Times New Roman" w:hAnsi="Times New Roman" w:cs="Times New Roman"/>
+          <w:sz w:val="32"/>
+          <w:szCs w:val="32"/>
+        </w:rPr>
+        <w:t xml:space="preserve"> The transformation of this text to numeric is called word vectorization</w:t>
       </w:r>
       <w:r>
         <w:rPr>
@@ -1164,7 +1414,27 @@
           <w:sz w:val="32"/>
           <w:szCs w:val="32"/>
         </w:rPr>
-        <w:t xml:space="preserve">Count Vectorizer : </w:t>
+        <w:t xml:space="preserve">Count </w:t>
+      </w:r>
+      <w:r>
+        <w:rPr>
+          <w:rFonts w:ascii="Times New Roman" w:hAnsi="Times New Roman" w:cs="Times New Roman"/>
+          <w:b/>
+          <w:bCs/>
+          <w:sz w:val="32"/>
+          <w:szCs w:val="32"/>
+        </w:rPr>
+        <w:t>Vectorizer:</w:t>
+      </w:r>
+      <w:r>
+        <w:rPr>
+          <w:rFonts w:ascii="Times New Roman" w:hAnsi="Times New Roman" w:cs="Times New Roman"/>
+          <w:b/>
+          <w:bCs/>
+          <w:sz w:val="32"/>
+          <w:szCs w:val="32"/>
+        </w:rPr>
+        <w:t xml:space="preserve"> </w:t>
       </w:r>
     </w:p>
     <w:p>
@@ -1199,7 +1469,23 @@
           <w:sz w:val="32"/>
           <w:szCs w:val="32"/>
         </w:rPr>
-        <w:t>It is used to transform a given text into a vector on the basis of the frequency (count) of each word that occurs in the entire text.</w:t>
+        <w:t xml:space="preserve">It is used to transform a given text into a vector </w:t>
+      </w:r>
+      <w:r>
+        <w:rPr>
+          <w:rFonts w:ascii="Times New Roman" w:hAnsi="Times New Roman" w:cs="Times New Roman"/>
+          <w:sz w:val="32"/>
+          <w:szCs w:val="32"/>
+        </w:rPr>
+        <w:t>based on</w:t>
+      </w:r>
+      <w:r>
+        <w:rPr>
+          <w:rFonts w:ascii="Times New Roman" w:hAnsi="Times New Roman" w:cs="Times New Roman"/>
+          <w:sz w:val="32"/>
+          <w:szCs w:val="32"/>
+        </w:rPr>
+        <w:t xml:space="preserve"> the frequency (count) of each word that occurs in the entire text.</w:t>
       </w:r>
       <w:r>
         <w:rPr>
@@ -1290,7 +1576,20 @@
           <w:u w:val="single"/>
         </w:rPr>
         <w:lastRenderedPageBreak/>
-        <w:t>Example input document :</w:t>
+        <w:t xml:space="preserve">Example input </w:t>
+      </w:r>
+      <w:r>
+        <w:rPr>
+          <w:rFonts w:ascii="Times New Roman" w:hAnsi="Times New Roman" w:cs="Times New Roman"/>
+          <w:b/>
+          <w:bCs/>
+          <w:i/>
+          <w:iCs/>
+          <w:sz w:val="32"/>
+          <w:szCs w:val="32"/>
+          <w:u w:val="single"/>
+        </w:rPr>
+        <w:t>document:</w:t>
       </w:r>
     </w:p>
     <w:p>
@@ -1306,7 +1605,21 @@
           <w:rFonts w:ascii="Times New Roman" w:hAnsi="Times New Roman" w:cs="Times New Roman"/>
           <w:sz w:val="28"/>
         </w:rPr>
-        <w:t>doc=["One Cent, Two Cents, Old Cent, New Cent: All About Money"]</w:t>
+        <w:t>doc</w:t>
+      </w:r>
+      <w:r>
+        <w:rPr>
+          <w:rFonts w:ascii="Times New Roman" w:hAnsi="Times New Roman" w:cs="Times New Roman"/>
+          <w:sz w:val="28"/>
+        </w:rPr>
+        <w:t>= [</w:t>
+      </w:r>
+      <w:r>
+        <w:rPr>
+          <w:rFonts w:ascii="Times New Roman" w:hAnsi="Times New Roman" w:cs="Times New Roman"/>
+          <w:sz w:val="28"/>
+        </w:rPr>
+        <w:t>"One Cent, Two Cents, Old Cent, New Cent: All About Money"]</w:t>
       </w:r>
     </w:p>
     <w:p>
@@ -1337,7 +1650,16 @@
           <w:szCs w:val="32"/>
           <w:u w:val="single"/>
         </w:rPr>
-        <w:t>Representation in Count Vectorizer :</w:t>
+        <w:t xml:space="preserve">Representation in Count </w:t>
+      </w:r>
+      <w:r>
+        <w:rPr>
+          <w:rFonts w:ascii="Times New Roman" w:hAnsi="Times New Roman" w:cs="Times New Roman"/>
+          <w:sz w:val="32"/>
+          <w:szCs w:val="32"/>
+          <w:u w:val="single"/>
+        </w:rPr>
+        <w:t>Vectorizer:</w:t>
       </w:r>
     </w:p>
     <w:p>
@@ -1483,7 +1805,17 @@
           <w:sz w:val="32"/>
           <w:szCs w:val="32"/>
         </w:rPr>
-        <w:t>Tf-IDF Vectorizer :</w:t>
+        <w:t xml:space="preserve">Tf-IDF </w:t>
+      </w:r>
+      <w:r>
+        <w:rPr>
+          <w:rFonts w:ascii="Times New Roman" w:hAnsi="Times New Roman" w:cs="Times New Roman"/>
+          <w:b/>
+          <w:bCs/>
+          <w:sz w:val="32"/>
+          <w:szCs w:val="32"/>
+        </w:rPr>
+        <w:t>Vectorizer:</w:t>
       </w:r>
     </w:p>
     <w:p>
@@ -1577,7 +1909,23 @@
           <w:sz w:val="32"/>
           <w:szCs w:val="32"/>
         </w:rPr>
-        <w:t>TF-IDF was invented for document search and information retrieval. It works by increasing proportionally to the number of times a word appears in a document, but is offset by the number of documents that contain the word</w:t>
+        <w:t xml:space="preserve">TF-IDF was invented for document search and information retrieval. It works by increasing proportionally to the number of times a word appears in a </w:t>
+      </w:r>
+      <w:r>
+        <w:rPr>
+          <w:rFonts w:ascii="Times New Roman" w:hAnsi="Times New Roman" w:cs="Times New Roman"/>
+          <w:sz w:val="32"/>
+          <w:szCs w:val="32"/>
+        </w:rPr>
+        <w:t>document but</w:t>
+      </w:r>
+      <w:r>
+        <w:rPr>
+          <w:rFonts w:ascii="Times New Roman" w:hAnsi="Times New Roman" w:cs="Times New Roman"/>
+          <w:sz w:val="32"/>
+          <w:szCs w:val="32"/>
+        </w:rPr>
+        <w:t xml:space="preserve"> is offset by the number of documents that contain the word</w:t>
       </w:r>
       <w:r>
         <w:rPr>
@@ -1717,7 +2065,18 @@
           <w:szCs w:val="32"/>
           <w:u w:val="single"/>
         </w:rPr>
-        <w:t>The calculation of TF-IDF can be explained :</w:t>
+        <w:t xml:space="preserve">The calculation of TF-IDF can be </w:t>
+      </w:r>
+      <w:r>
+        <w:rPr>
+          <w:rFonts w:ascii="Times New Roman" w:hAnsi="Times New Roman" w:cs="Times New Roman"/>
+          <w:b/>
+          <w:bCs/>
+          <w:sz w:val="32"/>
+          <w:szCs w:val="32"/>
+          <w:u w:val="single"/>
+        </w:rPr>
+        <w:t>explained:</w:t>
       </w:r>
     </w:p>
     <w:p>
@@ -1751,7 +2110,31 @@
           <w:sz w:val="32"/>
           <w:szCs w:val="32"/>
         </w:rPr>
-        <w:t xml:space="preserve"> We calculate the term-frequency of each word given the formula :</w:t>
+        <w:t xml:space="preserve"> </w:t>
+      </w:r>
+      <w:r>
+        <w:rPr>
+          <w:rFonts w:ascii="Times New Roman" w:hAnsi="Times New Roman" w:cs="Times New Roman"/>
+          <w:sz w:val="32"/>
+          <w:szCs w:val="32"/>
+        </w:rPr>
+        <w:t>we</w:t>
+      </w:r>
+      <w:r>
+        <w:rPr>
+          <w:rFonts w:ascii="Times New Roman" w:hAnsi="Times New Roman" w:cs="Times New Roman"/>
+          <w:sz w:val="32"/>
+          <w:szCs w:val="32"/>
+        </w:rPr>
+        <w:t xml:space="preserve"> calculate the term-frequency of each word given the </w:t>
+      </w:r>
+      <w:r>
+        <w:rPr>
+          <w:rFonts w:ascii="Times New Roman" w:hAnsi="Times New Roman" w:cs="Times New Roman"/>
+          <w:sz w:val="32"/>
+          <w:szCs w:val="32"/>
+        </w:rPr>
+        <w:t>formula:</w:t>
       </w:r>
     </w:p>
     <w:p>
@@ -1867,7 +2250,7 @@
           <w:sz w:val="32"/>
           <w:szCs w:val="32"/>
         </w:rPr>
-        <w:t xml:space="preserve">idf(t) = N/df  </w:t>
+        <w:t>idf(t) = N/</w:t>
       </w:r>
       <w:r>
         <w:rPr>
@@ -1877,7 +2260,7 @@
           <w:sz w:val="32"/>
           <w:szCs w:val="32"/>
         </w:rPr>
-        <w:t xml:space="preserve">  (</w:t>
+        <w:t>df (</w:t>
       </w:r>
       <w:r>
         <w:rPr>
@@ -1987,15 +2370,23 @@
           <w:sz w:val="32"/>
           <w:szCs w:val="32"/>
         </w:rPr>
-        <w:t xml:space="preserve"> to avoid the effect we take the log of idf</w:t>
-      </w:r>
-      <w:r>
-        <w:rPr>
-          <w:rFonts w:ascii="Times New Roman" w:hAnsi="Times New Roman" w:cs="Times New Roman"/>
-          <w:sz w:val="32"/>
-          <w:szCs w:val="32"/>
-        </w:rPr>
-        <w:t xml:space="preserve"> :</w:t>
+        <w:t xml:space="preserve"> to avoid the effect we take the log of </w:t>
+      </w:r>
+      <w:r>
+        <w:rPr>
+          <w:rFonts w:ascii="Times New Roman" w:hAnsi="Times New Roman" w:cs="Times New Roman"/>
+          <w:sz w:val="32"/>
+          <w:szCs w:val="32"/>
+        </w:rPr>
+        <w:t>idf</w:t>
+      </w:r>
+      <w:r>
+        <w:rPr>
+          <w:rFonts w:ascii="Times New Roman" w:hAnsi="Times New Roman" w:cs="Times New Roman"/>
+          <w:sz w:val="32"/>
+          <w:szCs w:val="32"/>
+        </w:rPr>
+        <w:t>:</w:t>
       </w:r>
     </w:p>
     <w:p>
@@ -2052,11 +2443,9 @@
           <w:sz w:val="32"/>
           <w:szCs w:val="32"/>
         </w:rPr>
-        <w:t>N/(df + 1))</w:t>
-      </w:r>
-    </w:p>
-    <w:p>
-      <w:pPr>
+        <w:t>N</w:t>
+      </w:r>
+      <w:r>
         <w:rPr>
           <w:rFonts w:ascii="Times New Roman" w:hAnsi="Times New Roman" w:cs="Times New Roman"/>
           <w:i/>
@@ -2064,10 +2453,9 @@
           <w:sz w:val="32"/>
           <w:szCs w:val="32"/>
         </w:rPr>
-      </w:pPr>
-    </w:p>
-    <w:p>
-      <w:pPr>
+        <w:t>/ (</w:t>
+      </w:r>
+      <w:r>
         <w:rPr>
           <w:rFonts w:ascii="Times New Roman" w:hAnsi="Times New Roman" w:cs="Times New Roman"/>
           <w:i/>
@@ -2075,23 +2463,54 @@
           <w:sz w:val="32"/>
           <w:szCs w:val="32"/>
         </w:rPr>
-      </w:pPr>
-    </w:p>
-    <w:p>
-      <w:pPr>
-        <w:rPr>
-          <w:rFonts w:ascii="Times New Roman" w:hAnsi="Times New Roman" w:cs="Times New Roman"/>
-          <w:sz w:val="32"/>
-          <w:szCs w:val="32"/>
-        </w:rPr>
-      </w:pPr>
-      <w:r>
-        <w:rPr>
-          <w:rFonts w:ascii="Times New Roman" w:hAnsi="Times New Roman" w:cs="Times New Roman"/>
-          <w:sz w:val="32"/>
-          <w:szCs w:val="32"/>
-        </w:rPr>
-        <w:t>Finally we get the value of TF-IDF by multiplying the term frequency and Inverse Term frequency together:</w:t>
+        <w:t>df + 1))</w:t>
+      </w:r>
+    </w:p>
+    <w:p>
+      <w:pPr>
+        <w:rPr>
+          <w:rFonts w:ascii="Times New Roman" w:hAnsi="Times New Roman" w:cs="Times New Roman"/>
+          <w:i/>
+          <w:iCs/>
+          <w:sz w:val="32"/>
+          <w:szCs w:val="32"/>
+        </w:rPr>
+      </w:pPr>
+    </w:p>
+    <w:p>
+      <w:pPr>
+        <w:rPr>
+          <w:rFonts w:ascii="Times New Roman" w:hAnsi="Times New Roman" w:cs="Times New Roman"/>
+          <w:i/>
+          <w:iCs/>
+          <w:sz w:val="32"/>
+          <w:szCs w:val="32"/>
+        </w:rPr>
+      </w:pPr>
+    </w:p>
+    <w:p>
+      <w:pPr>
+        <w:rPr>
+          <w:rFonts w:ascii="Times New Roman" w:hAnsi="Times New Roman" w:cs="Times New Roman"/>
+          <w:sz w:val="32"/>
+          <w:szCs w:val="32"/>
+        </w:rPr>
+      </w:pPr>
+      <w:r>
+        <w:rPr>
+          <w:rFonts w:ascii="Times New Roman" w:hAnsi="Times New Roman" w:cs="Times New Roman"/>
+          <w:sz w:val="32"/>
+          <w:szCs w:val="32"/>
+        </w:rPr>
+        <w:t>Finally,</w:t>
+      </w:r>
+      <w:r>
+        <w:rPr>
+          <w:rFonts w:ascii="Times New Roman" w:hAnsi="Times New Roman" w:cs="Times New Roman"/>
+          <w:sz w:val="32"/>
+          <w:szCs w:val="32"/>
+        </w:rPr>
+        <w:t xml:space="preserve"> we get the value of TF-IDF by multiplying the term frequency and Inverse Term frequency together:</w:t>
       </w:r>
     </w:p>
     <w:p>
@@ -2128,7 +2547,27 @@
           <w:sz w:val="32"/>
           <w:szCs w:val="32"/>
         </w:rPr>
-        <w:t>tf-idf(t, d) = tf(t, d) * log(N/(df + 1))</w:t>
+        <w:t>tf-</w:t>
+      </w:r>
+      <w:r>
+        <w:rPr>
+          <w:rFonts w:ascii="Times New Roman" w:hAnsi="Times New Roman" w:cs="Times New Roman"/>
+          <w:i/>
+          <w:iCs/>
+          <w:sz w:val="32"/>
+          <w:szCs w:val="32"/>
+        </w:rPr>
+        <w:t>idf (</w:t>
+      </w:r>
+      <w:r>
+        <w:rPr>
+          <w:rFonts w:ascii="Times New Roman" w:hAnsi="Times New Roman" w:cs="Times New Roman"/>
+          <w:i/>
+          <w:iCs/>
+          <w:sz w:val="32"/>
+          <w:szCs w:val="32"/>
+        </w:rPr>
+        <w:t>t, d) = tf(t, d) * log(N/(df + 1))</w:t>
       </w:r>
     </w:p>
     <w:p>
@@ -2167,83 +2606,134 @@
           <w:szCs w:val="32"/>
           <w:u w:val="single"/>
         </w:rPr>
-        <w:t>Our Idea :</w:t>
-      </w:r>
-    </w:p>
-    <w:p>
-      <w:pPr>
-        <w:rPr>
-          <w:rFonts w:ascii="Times New Roman" w:hAnsi="Times New Roman" w:cs="Times New Roman"/>
-          <w:sz w:val="32"/>
-          <w:szCs w:val="32"/>
-        </w:rPr>
-      </w:pPr>
-      <w:r>
-        <w:rPr>
-          <w:rFonts w:ascii="Times New Roman" w:hAnsi="Times New Roman" w:cs="Times New Roman"/>
-          <w:sz w:val="32"/>
-          <w:szCs w:val="32"/>
-        </w:rPr>
-        <w:t xml:space="preserve">As cosine similarity is an excellent way to find out the non-contextual similarity of two different </w:t>
-      </w:r>
-      <w:r>
-        <w:rPr>
-          <w:rFonts w:ascii="Times New Roman" w:hAnsi="Times New Roman" w:cs="Times New Roman"/>
-          <w:sz w:val="32"/>
-          <w:szCs w:val="32"/>
-        </w:rPr>
-        <w:t xml:space="preserve"> documents we wanted to use these vectorization techniques to learn and explore how words can be represented in numeric values to find out the similarity of documents using machine learning. And thusly we implemented the vector representations both count based and TI-IDF from scratch to get to know how the Machine learn about the words.</w:t>
-      </w:r>
-      <w:r>
-        <w:rPr>
-          <w:rFonts w:ascii="Times New Roman" w:hAnsi="Times New Roman" w:cs="Times New Roman"/>
-          <w:sz w:val="32"/>
-          <w:szCs w:val="32"/>
-        </w:rPr>
-        <w:t xml:space="preserve"> The main focus of our implementation was to be able to identify and experiment with different datasets and to learn how similar given datasets are .</w:t>
-      </w:r>
-    </w:p>
-    <w:p>
-      <w:pPr>
-        <w:rPr>
-          <w:rFonts w:ascii="Times New Roman" w:hAnsi="Times New Roman" w:cs="Times New Roman"/>
-          <w:sz w:val="32"/>
-          <w:szCs w:val="32"/>
-        </w:rPr>
-      </w:pPr>
-    </w:p>
-    <w:p>
-      <w:pPr>
-        <w:rPr>
-          <w:rFonts w:ascii="Times New Roman" w:hAnsi="Times New Roman" w:cs="Times New Roman"/>
-          <w:sz w:val="32"/>
-          <w:szCs w:val="32"/>
-        </w:rPr>
-      </w:pPr>
-      <w:r>
-        <w:rPr>
-          <w:rFonts w:ascii="Times New Roman" w:hAnsi="Times New Roman" w:cs="Times New Roman"/>
-          <w:sz w:val="32"/>
-          <w:szCs w:val="32"/>
-        </w:rPr>
-        <w:t>Implementation :</w:t>
-      </w:r>
-    </w:p>
-    <w:p>
-      <w:pPr>
-        <w:rPr>
-          <w:rFonts w:ascii="Times New Roman" w:hAnsi="Times New Roman" w:cs="Times New Roman"/>
-          <w:sz w:val="32"/>
-          <w:szCs w:val="32"/>
-        </w:rPr>
-      </w:pPr>
-      <w:r>
-        <w:rPr>
-          <w:rFonts w:ascii="Times New Roman" w:hAnsi="Times New Roman" w:cs="Times New Roman"/>
-          <w:sz w:val="32"/>
-          <w:szCs w:val="32"/>
-        </w:rPr>
-        <w:t>In order to implement this project we have taken few steps these include:</w:t>
+        <w:t xml:space="preserve">Our </w:t>
+      </w:r>
+      <w:r>
+        <w:rPr>
+          <w:rFonts w:ascii="Times New Roman" w:hAnsi="Times New Roman" w:cs="Times New Roman"/>
+          <w:b/>
+          <w:bCs/>
+          <w:sz w:val="32"/>
+          <w:szCs w:val="32"/>
+          <w:u w:val="single"/>
+        </w:rPr>
+        <w:t>idea:</w:t>
+      </w:r>
+    </w:p>
+    <w:p>
+      <w:pPr>
+        <w:rPr>
+          <w:rFonts w:ascii="Times New Roman" w:hAnsi="Times New Roman" w:cs="Times New Roman"/>
+          <w:sz w:val="32"/>
+          <w:szCs w:val="32"/>
+        </w:rPr>
+      </w:pPr>
+      <w:r>
+        <w:rPr>
+          <w:rFonts w:ascii="Times New Roman" w:hAnsi="Times New Roman" w:cs="Times New Roman"/>
+          <w:sz w:val="32"/>
+          <w:szCs w:val="32"/>
+        </w:rPr>
+        <w:t xml:space="preserve">As cosine similarity is an excellent way to find out the non-contextual similarity of two </w:t>
+      </w:r>
+      <w:r>
+        <w:rPr>
+          <w:rFonts w:ascii="Times New Roman" w:hAnsi="Times New Roman" w:cs="Times New Roman"/>
+          <w:sz w:val="32"/>
+          <w:szCs w:val="32"/>
+        </w:rPr>
+        <w:t>different documents,</w:t>
+      </w:r>
+      <w:r>
+        <w:rPr>
+          <w:rFonts w:ascii="Times New Roman" w:hAnsi="Times New Roman" w:cs="Times New Roman"/>
+          <w:sz w:val="32"/>
+          <w:szCs w:val="32"/>
+        </w:rPr>
+        <w:t xml:space="preserve"> we wanted to use these vectorization techniques to learn and explore how words can be represented in numeric values to find out the similarity of documents using machine learning. And thusly we implemented the vector representations both count based and TI-IDF from scratch to get to know how the Machine learn about the words.</w:t>
+      </w:r>
+      <w:r>
+        <w:rPr>
+          <w:rFonts w:ascii="Times New Roman" w:hAnsi="Times New Roman" w:cs="Times New Roman"/>
+          <w:sz w:val="32"/>
+          <w:szCs w:val="32"/>
+        </w:rPr>
+        <w:t xml:space="preserve"> The main focus of our implementation was to be able to identify and experiment with different datasets and to learn how similar given datasets </w:t>
+      </w:r>
+      <w:r>
+        <w:rPr>
+          <w:rFonts w:ascii="Times New Roman" w:hAnsi="Times New Roman" w:cs="Times New Roman"/>
+          <w:sz w:val="32"/>
+          <w:szCs w:val="32"/>
+        </w:rPr>
+        <w:t>are.</w:t>
+      </w:r>
+    </w:p>
+    <w:p>
+      <w:pPr>
+        <w:rPr>
+          <w:rFonts w:ascii="Times New Roman" w:hAnsi="Times New Roman" w:cs="Times New Roman"/>
+          <w:sz w:val="32"/>
+          <w:szCs w:val="32"/>
+        </w:rPr>
+      </w:pPr>
+    </w:p>
+    <w:p>
+      <w:pPr>
+        <w:rPr>
+          <w:rFonts w:ascii="Times New Roman" w:hAnsi="Times New Roman" w:cs="Times New Roman"/>
+          <w:b/>
+          <w:bCs/>
+          <w:i/>
+          <w:iCs/>
+          <w:sz w:val="32"/>
+          <w:szCs w:val="32"/>
+        </w:rPr>
+      </w:pPr>
+      <w:r>
+        <w:rPr>
+          <w:rFonts w:ascii="Times New Roman" w:hAnsi="Times New Roman" w:cs="Times New Roman"/>
+          <w:b/>
+          <w:bCs/>
+          <w:i/>
+          <w:iCs/>
+          <w:sz w:val="32"/>
+          <w:szCs w:val="32"/>
+        </w:rPr>
+        <w:t>Implementation:</w:t>
+      </w:r>
+    </w:p>
+    <w:p>
+      <w:pPr>
+        <w:rPr>
+          <w:rFonts w:ascii="Times New Roman" w:hAnsi="Times New Roman" w:cs="Times New Roman"/>
+          <w:sz w:val="32"/>
+          <w:szCs w:val="32"/>
+        </w:rPr>
+      </w:pPr>
+      <w:r>
+        <w:rPr>
+          <w:rFonts w:ascii="Times New Roman" w:hAnsi="Times New Roman" w:cs="Times New Roman"/>
+          <w:sz w:val="32"/>
+          <w:szCs w:val="32"/>
+        </w:rPr>
+        <w:t xml:space="preserve">In order to implement this </w:t>
+      </w:r>
+      <w:r>
+        <w:rPr>
+          <w:rFonts w:ascii="Times New Roman" w:hAnsi="Times New Roman" w:cs="Times New Roman"/>
+          <w:sz w:val="32"/>
+          <w:szCs w:val="32"/>
+        </w:rPr>
+        <w:t>project,</w:t>
+      </w:r>
+      <w:r>
+        <w:rPr>
+          <w:rFonts w:ascii="Times New Roman" w:hAnsi="Times New Roman" w:cs="Times New Roman"/>
+          <w:sz w:val="32"/>
+          <w:szCs w:val="32"/>
+        </w:rPr>
+        <w:t xml:space="preserve"> we have taken few steps these include:</w:t>
       </w:r>
     </w:p>
     <w:p>
@@ -2265,7 +2755,23 @@
           <w:sz w:val="32"/>
           <w:szCs w:val="32"/>
         </w:rPr>
-        <w:t>User input : We uses python ‘sys’ module to take user input. We enabled user to input (.pdf) files to che</w:t>
+        <w:t xml:space="preserve">User </w:t>
+      </w:r>
+      <w:r>
+        <w:rPr>
+          <w:rFonts w:ascii="Times New Roman" w:hAnsi="Times New Roman" w:cs="Times New Roman"/>
+          <w:sz w:val="32"/>
+          <w:szCs w:val="32"/>
+        </w:rPr>
+        <w:t>input:</w:t>
+      </w:r>
+      <w:r>
+        <w:rPr>
+          <w:rFonts w:ascii="Times New Roman" w:hAnsi="Times New Roman" w:cs="Times New Roman"/>
+          <w:sz w:val="32"/>
+          <w:szCs w:val="32"/>
+        </w:rPr>
+        <w:t xml:space="preserve"> We uses python ‘sys’ module to take user input. We enabled user to input (.pdf) files to che</w:t>
       </w:r>
       <w:r>
         <w:rPr>
@@ -2289,7 +2795,23 @@
           <w:sz w:val="32"/>
           <w:szCs w:val="32"/>
         </w:rPr>
-        <w:t xml:space="preserve"> are similar or not on the basis of structural similarity.</w:t>
+        <w:t xml:space="preserve"> are similar or not </w:t>
+      </w:r>
+      <w:r>
+        <w:rPr>
+          <w:rFonts w:ascii="Times New Roman" w:hAnsi="Times New Roman" w:cs="Times New Roman"/>
+          <w:sz w:val="32"/>
+          <w:szCs w:val="32"/>
+        </w:rPr>
+        <w:t>based on</w:t>
+      </w:r>
+      <w:r>
+        <w:rPr>
+          <w:rFonts w:ascii="Times New Roman" w:hAnsi="Times New Roman" w:cs="Times New Roman"/>
+          <w:sz w:val="32"/>
+          <w:szCs w:val="32"/>
+        </w:rPr>
+        <w:t xml:space="preserve"> structural similarity.</w:t>
       </w:r>
     </w:p>
     <w:p>
@@ -2321,7 +2843,24 @@
           <w:sz w:val="32"/>
           <w:szCs w:val="32"/>
         </w:rPr>
-        <w:t>Dataset Preprocess: In order to convert the pdf file we need to extract the text data from it and thusly we did some preprocess so we can work with the data.</w:t>
+        <w:lastRenderedPageBreak/>
+        <w:t xml:space="preserve">Dataset Preprocess: In order to convert the pdf </w:t>
+      </w:r>
+      <w:r>
+        <w:rPr>
+          <w:rFonts w:ascii="Times New Roman" w:hAnsi="Times New Roman" w:cs="Times New Roman"/>
+          <w:sz w:val="32"/>
+          <w:szCs w:val="32"/>
+        </w:rPr>
+        <w:t>file,</w:t>
+      </w:r>
+      <w:r>
+        <w:rPr>
+          <w:rFonts w:ascii="Times New Roman" w:hAnsi="Times New Roman" w:cs="Times New Roman"/>
+          <w:sz w:val="32"/>
+          <w:szCs w:val="32"/>
+        </w:rPr>
+        <w:t xml:space="preserve"> we need to extract the text data from it and thusly we did some preprocess so we can work with the data.</w:t>
       </w:r>
     </w:p>
     <w:p>
@@ -2333,6 +2872,266 @@
           <w:szCs w:val="32"/>
         </w:rPr>
       </w:pPr>
+    </w:p>
+    <w:p>
+      <w:pPr>
+        <w:pStyle w:val="ListParagraph"/>
+        <w:ind w:left="360"/>
+        <w:rPr>
+          <w:rFonts w:ascii="Times New Roman" w:hAnsi="Times New Roman" w:cs="Times New Roman"/>
+          <w:b/>
+          <w:bCs/>
+          <w:i/>
+          <w:iCs/>
+          <w:sz w:val="32"/>
+          <w:szCs w:val="32"/>
+          <w:u w:color="4472C4" w:themeColor="accent1"/>
+        </w:rPr>
+      </w:pPr>
+      <w:r>
+        <w:rPr>
+          <w:rFonts w:ascii="Times New Roman" w:hAnsi="Times New Roman" w:cs="Times New Roman"/>
+          <w:b/>
+          <w:bCs/>
+          <w:i/>
+          <w:iCs/>
+          <w:sz w:val="32"/>
+          <w:szCs w:val="32"/>
+          <w:u w:color="4472C4" w:themeColor="accent1"/>
+        </w:rPr>
+        <w:t>Experimentation</w:t>
+      </w:r>
+      <w:r>
+        <w:rPr>
+          <w:rFonts w:ascii="Times New Roman" w:hAnsi="Times New Roman" w:cs="Times New Roman"/>
+          <w:b/>
+          <w:bCs/>
+          <w:i/>
+          <w:iCs/>
+          <w:sz w:val="32"/>
+          <w:szCs w:val="32"/>
+          <w:u w:color="4472C4" w:themeColor="accent1"/>
+        </w:rPr>
+        <w:t>:</w:t>
+      </w:r>
+    </w:p>
+    <w:p>
+      <w:pPr>
+        <w:pStyle w:val="ListParagraph"/>
+        <w:rPr>
+          <w:rFonts w:ascii="Times New Roman" w:hAnsi="Times New Roman" w:cs="Times New Roman"/>
+          <w:sz w:val="32"/>
+          <w:szCs w:val="32"/>
+          <w:u w:val="double" w:color="4472C4" w:themeColor="accent1"/>
+        </w:rPr>
+      </w:pPr>
+    </w:p>
+    <w:p>
+      <w:pPr>
+        <w:pStyle w:val="ListParagraph"/>
+        <w:rPr>
+          <w:rFonts w:ascii="Times New Roman" w:hAnsi="Times New Roman" w:cs="Times New Roman"/>
+          <w:sz w:val="32"/>
+          <w:szCs w:val="32"/>
+          <w:u w:val="double" w:color="4472C4" w:themeColor="accent1"/>
+        </w:rPr>
+      </w:pPr>
+      <w:r>
+        <w:rPr>
+          <w:rFonts w:ascii="Times New Roman" w:hAnsi="Times New Roman" w:cs="Times New Roman"/>
+          <w:noProof/>
+          <w:sz w:val="32"/>
+          <w:szCs w:val="32"/>
+        </w:rPr>
+        <w:drawing>
+          <wp:inline distT="0" distB="0" distL="0" distR="0" wp14:anchorId="0CACD4E1" wp14:editId="6CCBA4F9">
+            <wp:extent cx="5972175" cy="3619500"/>
+            <wp:effectExtent l="0" t="0" r="9525" b="0"/>
+            <wp:docPr id="3" name="Picture 3" descr="Text&#10;&#10;Description automatically generated"/>
+            <wp:cNvGraphicFramePr>
+              <a:graphicFrameLocks xmlns:a="http://schemas.openxmlformats.org/drawingml/2006/main" noChangeAspect="1"/>
+            </wp:cNvGraphicFramePr>
+            <a:graphic xmlns:a="http://schemas.openxmlformats.org/drawingml/2006/main">
+              <a:graphicData uri="http://schemas.openxmlformats.org/drawingml/2006/picture">
+                <pic:pic xmlns:pic="http://schemas.openxmlformats.org/drawingml/2006/picture">
+                  <pic:nvPicPr>
+                    <pic:cNvPr id="3" name="Picture 3" descr="Text&#10;&#10;Description automatically generated"/>
+                    <pic:cNvPicPr/>
+                  </pic:nvPicPr>
+                  <pic:blipFill>
+                    <a:blip r:embed="rId7">
+                      <a:extLst>
+                        <a:ext uri="{28A0092B-C50C-407E-A947-70E740481C1C}">
+                          <a14:useLocalDpi xmlns:a14="http://schemas.microsoft.com/office/drawing/2010/main" val="0"/>
+                        </a:ext>
+                      </a:extLst>
+                    </a:blip>
+                    <a:stretch>
+                      <a:fillRect/>
+                    </a:stretch>
+                  </pic:blipFill>
+                  <pic:spPr>
+                    <a:xfrm>
+                      <a:off x="0" y="0"/>
+                      <a:ext cx="5972175" cy="3619500"/>
+                    </a:xfrm>
+                    <a:prstGeom prst="rect">
+                      <a:avLst/>
+                    </a:prstGeom>
+                  </pic:spPr>
+                </pic:pic>
+              </a:graphicData>
+            </a:graphic>
+          </wp:inline>
+        </w:drawing>
+      </w:r>
+    </w:p>
+    <w:p>
+      <w:pPr>
+        <w:pStyle w:val="ListParagraph"/>
+        <w:rPr>
+          <w:rFonts w:ascii="Times New Roman" w:hAnsi="Times New Roman" w:cs="Times New Roman"/>
+          <w:sz w:val="28"/>
+        </w:rPr>
+      </w:pPr>
+      <w:r>
+        <w:rPr>
+          <w:rFonts w:ascii="Times New Roman" w:hAnsi="Times New Roman" w:cs="Times New Roman"/>
+          <w:sz w:val="28"/>
+          <w:u w:color="4472C4" w:themeColor="accent1"/>
+        </w:rPr>
+        <w:t>Figure:</w:t>
+      </w:r>
+      <w:r>
+        <w:rPr>
+          <w:rFonts w:ascii="Times New Roman" w:hAnsi="Times New Roman" w:cs="Times New Roman"/>
+          <w:sz w:val="28"/>
+        </w:rPr>
+        <w:t xml:space="preserve"> C</w:t>
+      </w:r>
+      <w:r>
+        <w:rPr>
+          <w:rFonts w:ascii="Times New Roman" w:hAnsi="Times New Roman" w:cs="Times New Roman"/>
+          <w:sz w:val="28"/>
+        </w:rPr>
+        <w:t>osine similarity of documents using count vectorizer</w:t>
+      </w:r>
+    </w:p>
+    <w:p>
+      <w:pPr>
+        <w:pStyle w:val="ListParagraph"/>
+        <w:rPr>
+          <w:rFonts w:ascii="Times New Roman" w:hAnsi="Times New Roman" w:cs="Times New Roman"/>
+          <w:sz w:val="28"/>
+          <w:u w:val="double" w:color="4472C4" w:themeColor="accent1"/>
+        </w:rPr>
+      </w:pPr>
+    </w:p>
+    <w:p>
+      <w:pPr>
+        <w:pStyle w:val="ListParagraph"/>
+        <w:rPr>
+          <w:rFonts w:ascii="Times New Roman" w:hAnsi="Times New Roman" w:cs="Times New Roman"/>
+          <w:sz w:val="32"/>
+          <w:szCs w:val="32"/>
+          <w:u w:val="double" w:color="4472C4" w:themeColor="accent1"/>
+        </w:rPr>
+      </w:pPr>
+      <w:r>
+        <w:rPr>
+          <w:rFonts w:ascii="Times New Roman" w:hAnsi="Times New Roman" w:cs="Times New Roman"/>
+          <w:noProof/>
+          <w:sz w:val="32"/>
+          <w:szCs w:val="32"/>
+        </w:rPr>
+        <w:lastRenderedPageBreak/>
+        <w:drawing>
+          <wp:inline distT="0" distB="0" distL="0" distR="0" wp14:anchorId="1C6230CA" wp14:editId="72CF0255">
+            <wp:extent cx="5943600" cy="3638550"/>
+            <wp:effectExtent l="0" t="0" r="0" b="0"/>
+            <wp:docPr id="4" name="Picture 4" descr="Text&#10;&#10;Description automatically generated"/>
+            <wp:cNvGraphicFramePr>
+              <a:graphicFrameLocks xmlns:a="http://schemas.openxmlformats.org/drawingml/2006/main" noChangeAspect="1"/>
+            </wp:cNvGraphicFramePr>
+            <a:graphic xmlns:a="http://schemas.openxmlformats.org/drawingml/2006/main">
+              <a:graphicData uri="http://schemas.openxmlformats.org/drawingml/2006/picture">
+                <pic:pic xmlns:pic="http://schemas.openxmlformats.org/drawingml/2006/picture">
+                  <pic:nvPicPr>
+                    <pic:cNvPr id="4" name="Picture 4" descr="Text&#10;&#10;Description automatically generated"/>
+                    <pic:cNvPicPr/>
+                  </pic:nvPicPr>
+                  <pic:blipFill>
+                    <a:blip r:embed="rId8">
+                      <a:extLst>
+                        <a:ext uri="{28A0092B-C50C-407E-A947-70E740481C1C}">
+                          <a14:useLocalDpi xmlns:a14="http://schemas.microsoft.com/office/drawing/2010/main" val="0"/>
+                        </a:ext>
+                      </a:extLst>
+                    </a:blip>
+                    <a:stretch>
+                      <a:fillRect/>
+                    </a:stretch>
+                  </pic:blipFill>
+                  <pic:spPr>
+                    <a:xfrm>
+                      <a:off x="0" y="0"/>
+                      <a:ext cx="5943600" cy="3638550"/>
+                    </a:xfrm>
+                    <a:prstGeom prst="rect">
+                      <a:avLst/>
+                    </a:prstGeom>
+                  </pic:spPr>
+                </pic:pic>
+              </a:graphicData>
+            </a:graphic>
+          </wp:inline>
+        </w:drawing>
+      </w:r>
+    </w:p>
+    <w:p>
+      <w:pPr>
+        <w:pStyle w:val="ListParagraph"/>
+        <w:rPr>
+          <w:rFonts w:ascii="Times New Roman" w:hAnsi="Times New Roman" w:cs="Times New Roman"/>
+          <w:sz w:val="28"/>
+        </w:rPr>
+      </w:pPr>
+      <w:r>
+        <w:rPr>
+          <w:rFonts w:ascii="Times New Roman" w:hAnsi="Times New Roman" w:cs="Times New Roman"/>
+          <w:sz w:val="28"/>
+          <w:u w:color="4472C4" w:themeColor="accent1"/>
+        </w:rPr>
+        <w:t>Figure:</w:t>
+      </w:r>
+      <w:r>
+        <w:rPr>
+          <w:rFonts w:ascii="Times New Roman" w:hAnsi="Times New Roman" w:cs="Times New Roman"/>
+          <w:sz w:val="28"/>
+        </w:rPr>
+        <w:t xml:space="preserve"> C</w:t>
+      </w:r>
+      <w:r>
+        <w:rPr>
+          <w:rFonts w:ascii="Times New Roman" w:hAnsi="Times New Roman" w:cs="Times New Roman"/>
+          <w:sz w:val="28"/>
+        </w:rPr>
+        <w:t xml:space="preserve">osine similarity of documents using </w:t>
+      </w:r>
+      <w:r>
+        <w:rPr>
+          <w:rFonts w:ascii="Times New Roman" w:hAnsi="Times New Roman" w:cs="Times New Roman"/>
+          <w:sz w:val="28"/>
+        </w:rPr>
+        <w:t>tf-idf</w:t>
+      </w:r>
+      <w:r>
+        <w:rPr>
+          <w:rFonts w:ascii="Times New Roman" w:hAnsi="Times New Roman" w:cs="Times New Roman"/>
+          <w:sz w:val="28"/>
+        </w:rPr>
+        <w:t xml:space="preserve"> vectorizer</w:t>
+      </w:r>
     </w:p>
     <w:p>
       <w:pPr>
@@ -2428,7 +3227,7 @@
           <w:szCs w:val="24"/>
         </w:rPr>
       </w:pPr>
-      <w:hyperlink r:id="rId7" w:history="1">
+      <w:hyperlink r:id="rId9" w:history="1">
         <w:r>
           <w:rPr>
             <w:rStyle w:val="Hyperlink"/>
@@ -2454,7 +3253,7 @@
           <w:szCs w:val="24"/>
         </w:rPr>
       </w:pPr>
-      <w:hyperlink r:id="rId8" w:anchor=".YS0QzI4zZ9A" w:history="1">
+      <w:hyperlink r:id="rId10" w:anchor=".YS0QzI4zZ9A" w:history="1">
         <w:r>
           <w:rPr>
             <w:rStyle w:val="Hyperlink"/>
@@ -2480,7 +3279,7 @@
           <w:szCs w:val="24"/>
         </w:rPr>
       </w:pPr>
-      <w:hyperlink r:id="rId9" w:history="1">
+      <w:hyperlink r:id="rId11" w:history="1">
         <w:r>
           <w:rPr>
             <w:rStyle w:val="Hyperlink"/>
@@ -2506,7 +3305,7 @@
           <w:szCs w:val="24"/>
         </w:rPr>
       </w:pPr>
-      <w:hyperlink r:id="rId10" w:history="1">
+      <w:hyperlink r:id="rId12" w:history="1">
         <w:r>
           <w:rPr>
             <w:rStyle w:val="Hyperlink"/>
@@ -2532,7 +3331,7 @@
           <w:szCs w:val="24"/>
         </w:rPr>
       </w:pPr>
-      <w:hyperlink r:id="rId11" w:history="1">
+      <w:hyperlink r:id="rId13" w:history="1">
         <w:r>
           <w:rPr>
             <w:rStyle w:val="Hyperlink"/>
@@ -2558,7 +3357,7 @@
           <w:szCs w:val="24"/>
         </w:rPr>
       </w:pPr>
-      <w:hyperlink r:id="rId12" w:history="1">
+      <w:hyperlink r:id="rId14" w:history="1">
         <w:r>
           <w:rPr>
             <w:rStyle w:val="Hyperlink"/>
